--- a/Final dokumentácia/zimný semester/Timovy projekt dokumentacia - rozpracovana, upravena.docx
+++ b/Final dokumentácia/zimný semester/Timovy projekt dokumentacia - rozpracovana, upravena.docx
@@ -1,6 +1,6 @@
 
 <file path=word/document.xml><?xml version="1.0" encoding="utf-8"?>
-<w:document xmlns:wpc="http://schemas.microsoft.com/office/word/2010/wordprocessingCanvas" xmlns:mc="http://schemas.openxmlformats.org/markup-compatibility/2006" xmlns:o="urn:schemas-microsoft-com:office:office" xmlns:r="http://schemas.openxmlformats.org/officeDocument/2006/relationships" xmlns:m="http://schemas.openxmlformats.org/officeDocument/2006/math" xmlns:v="urn:schemas-microsoft-com:vml" xmlns:wp14="http://schemas.microsoft.com/office/word/2010/wordprocessingDrawing" xmlns:wp="http://schemas.openxmlformats.org/drawingml/2006/wordprocessingDrawing" xmlns:w10="urn:schemas-microsoft-com:office:word" xmlns:w="http://schemas.openxmlformats.org/wordprocessingml/2006/main" xmlns:w14="http://schemas.microsoft.com/office/word/2010/wordml" xmlns:w15="http://schemas.microsoft.com/office/word/2012/wordml" xmlns:wpg="http://schemas.microsoft.com/office/word/2010/wordprocessingGroup" xmlns:wpi="http://schemas.microsoft.com/office/word/2010/wordprocessingInk" xmlns:wne="http://schemas.microsoft.com/office/word/2006/wordml" xmlns:wps="http://schemas.microsoft.com/office/word/2010/wordprocessingShape" mc:Ignorable="w14 w15 wp14">
+<w:document xmlns:ve="http://schemas.openxmlformats.org/markup-compatibility/2006" xmlns:o="urn:schemas-microsoft-com:office:office" xmlns:r="http://schemas.openxmlformats.org/officeDocument/2006/relationships" xmlns:m="http://schemas.openxmlformats.org/officeDocument/2006/math" xmlns:v="urn:schemas-microsoft-com:vml" xmlns:wp="http://schemas.openxmlformats.org/drawingml/2006/wordprocessingDrawing" xmlns:w10="urn:schemas-microsoft-com:office:word" xmlns:w="http://schemas.openxmlformats.org/wordprocessingml/2006/main" xmlns:wne="http://schemas.microsoft.com/office/word/2006/wordml">
   <w:body>
     <w:sdt>
       <w:sdtPr>
@@ -21,7 +21,7 @@
       <w:sdtContent>
         <w:p>
           <w:pPr>
-            <w:jc w:val="both"/>
+            <w:jc w:val="center"/>
           </w:pPr>
           <w:r>
             <w:rPr>
@@ -37,7 +37,7 @@
           <w:tblPr>
             <w:tblpPr w:leftFromText="187" w:rightFromText="187" w:horzAnchor="margin" w:tblpXSpec="center" w:tblpYSpec="bottom"/>
             <w:tblW w:w="5000" w:type="pct"/>
-            <w:tblLook w:val="04A0" w:firstRow="1" w:lastRow="0" w:firstColumn="1" w:lastColumn="0" w:noHBand="0" w:noVBand="1"/>
+            <w:tblLook w:val="04A0"/>
           </w:tblPr>
           <w:tblGrid>
             <w:gridCol w:w="9288"/>
@@ -51,7 +51,6 @@
                 <w:dataBinding w:prefixMappings="xmlns:ns0='http://schemas.microsoft.com/office/2006/coverPageProps'" w:xpath="/ns0:CoverPageProperties[1]/ns0:Abstract[1]" w:storeItemID="{55AF091B-3C7A-41E3-B477-F2FDAA23CFDA}"/>
                 <w:text/>
               </w:sdtPr>
-              <w:sdtEndPr/>
               <w:sdtContent>
                 <w:tc>
                   <w:tcPr>
@@ -60,7 +59,7 @@
                   <w:p>
                     <w:pPr>
                       <w:pStyle w:val="Bezriadkovania"/>
-                      <w:jc w:val="both"/>
+                      <w:jc w:val="center"/>
                     </w:pPr>
                     <w:r>
                       <w:t xml:space="preserve">     </w:t>
@@ -73,12 +72,12 @@
         </w:tbl>
         <w:p>
           <w:pPr>
-            <w:jc w:val="both"/>
+            <w:jc w:val="center"/>
           </w:pPr>
         </w:p>
         <w:p>
           <w:pPr>
-            <w:jc w:val="both"/>
+            <w:jc w:val="center"/>
           </w:pPr>
           <w:r>
             <w:rPr>
@@ -137,17 +136,17 @@
         </w:p>
         <w:p>
           <w:pPr>
-            <w:jc w:val="both"/>
+            <w:jc w:val="center"/>
           </w:pPr>
         </w:p>
         <w:p>
           <w:pPr>
-            <w:jc w:val="both"/>
+            <w:jc w:val="center"/>
           </w:pPr>
         </w:p>
         <w:p>
           <w:pPr>
-            <w:jc w:val="both"/>
+            <w:jc w:val="center"/>
             <w:rPr>
               <w:sz w:val="84"/>
               <w:szCs w:val="84"/>
@@ -163,7 +162,7 @@
         </w:p>
         <w:p>
           <w:pPr>
-            <w:jc w:val="both"/>
+            <w:jc w:val="center"/>
             <w:rPr>
               <w:b/>
               <w:sz w:val="60"/>
@@ -181,7 +180,7 @@
         </w:p>
         <w:p>
           <w:pPr>
-            <w:jc w:val="both"/>
+            <w:jc w:val="center"/>
             <w:rPr>
               <w:b/>
               <w:sz w:val="40"/>
@@ -199,7 +198,7 @@
         </w:p>
         <w:p>
           <w:pPr>
-            <w:jc w:val="both"/>
+            <w:jc w:val="center"/>
             <w:rPr>
               <w:b/>
               <w:sz w:val="60"/>
@@ -390,7 +389,6 @@
           <w:docPartUnique/>
         </w:docPartObj>
       </w:sdtPr>
-      <w:sdtEndPr/>
       <w:sdtContent>
         <w:p>
           <w:pPr>
@@ -3291,9 +3289,6 @@
       <w:bookmarkEnd w:id="0"/>
     </w:p>
     <w:p>
-      <w:pPr>
-        <w:jc w:val="both"/>
-      </w:pPr>
       <w:r>
         <w:t>NS/NN – N</w:t>
       </w:r>
@@ -3365,9 +3360,6 @@
         <w:t>Anotácia tímového projektu:</w:t>
       </w:r>
       <w:bookmarkEnd w:id="2"/>
-      <w:r>
-        <w:t xml:space="preserve"> </w:t>
-      </w:r>
     </w:p>
     <w:p>
       <w:pPr>
@@ -3405,13 +3397,6 @@
         <w:t>Úlohy:</w:t>
       </w:r>
       <w:bookmarkEnd w:id="3"/>
-      <w:r>
-        <w:rPr>
-          <w:rFonts w:eastAsia="Times New Roman"/>
-          <w:lang w:eastAsia="sk-SK"/>
-        </w:rPr>
-        <w:t xml:space="preserve"> </w:t>
-      </w:r>
     </w:p>
     <w:p>
       <w:pPr>
@@ -3515,13 +3500,6 @@
         <w:t>Zadávateľ tímového projektu:</w:t>
       </w:r>
       <w:bookmarkEnd w:id="4"/>
-      <w:r>
-        <w:rPr>
-          <w:rFonts w:eastAsia="Times New Roman"/>
-          <w:lang w:eastAsia="sk-SK"/>
-        </w:rPr>
-        <w:t xml:space="preserve"> </w:t>
-      </w:r>
     </w:p>
     <w:p>
       <w:pPr>
@@ -3583,13 +3561,6 @@
         </w:rPr>
         <w:t>Riešiteľský kolektív:</w:t>
       </w:r>
-      <w:r>
-        <w:rPr>
-          <w:rFonts w:eastAsia="Times New Roman" w:cs="Times New Roman"/>
-          <w:lang w:eastAsia="sk-SK"/>
-        </w:rPr>
-        <w:t xml:space="preserve"> </w:t>
-      </w:r>
     </w:p>
     <w:p>
       <w:pPr>
@@ -3773,13 +3744,7 @@
         <w:tab/>
       </w:r>
       <w:r>
-        <w:t>Tento projekt vznikol vzhľadom na</w:t>
-      </w:r>
-      <w:r>
-        <w:t xml:space="preserve"> </w:t>
-      </w:r>
-      <w:r>
-        <w:t>to, že identifikácia osôb na základe daktyloskopických metód, je v </w:t>
+        <w:t>Tento projekt vznikol vzhľadom nato, že identifikácia osôb na základe daktyloskopických metód, je v </w:t>
       </w:r>
       <w:r>
         <w:t>dnešnom</w:t>
@@ -3806,13 +3771,7 @@
         <w:t>pilotnú</w:t>
       </w:r>
       <w:r>
-        <w:t xml:space="preserve"> implementáciu softvéru. Neurónové siete majú využitie vo viacerých odvetviach, avšak nikto presne nešpecifikoval využitie na daktyloskopické účely. Chceme vytvoriť jednoduchú, prehľadnú a najmä užívateľsky prívetivú aplikáciu, aby s</w:t>
-      </w:r>
-      <w:r>
-        <w:t xml:space="preserve"> </w:t>
-      </w:r>
-      <w:r>
-        <w:t>ňou vedeli narábať ľudia bez výraznejších komplikácií.</w:t>
+        <w:t xml:space="preserve"> implementáciu softvéru. Neurónové siete majú využitie vo viacerých odvetviach, avšak nikto presne nešpecifikoval využitie na daktyloskopické účely. Chceme vytvoriť jednoduchú, prehľadnú a najmä užívateľsky prívetivú aplikáciu, aby sňou vedeli narábať ľudia bez výraznejších komplikácií.</w:t>
       </w:r>
     </w:p>
     <w:p>
@@ -3891,7 +3850,7 @@
           <w:insideH w:val="single" w:sz="4" w:space="0" w:color="auto"/>
           <w:insideV w:val="single" w:sz="4" w:space="0" w:color="auto"/>
         </w:tblBorders>
-        <w:tblLook w:val="04A0" w:firstRow="1" w:lastRow="0" w:firstColumn="1" w:lastColumn="0" w:noHBand="0" w:noVBand="1"/>
+        <w:tblLook w:val="04A0"/>
       </w:tblPr>
       <w:tblGrid>
         <w:gridCol w:w="4606"/>
@@ -4084,7 +4043,7 @@
           <w:insideH w:val="single" w:sz="4" w:space="0" w:color="auto"/>
           <w:insideV w:val="single" w:sz="4" w:space="0" w:color="auto"/>
         </w:tblBorders>
-        <w:tblLook w:val="04A0" w:firstRow="1" w:lastRow="0" w:firstColumn="1" w:lastColumn="0" w:noHBand="0" w:noVBand="1"/>
+        <w:tblLook w:val="04A0"/>
       </w:tblPr>
       <w:tblGrid>
         <w:gridCol w:w="4606"/>
@@ -4274,7 +4233,7 @@
           <w:insideH w:val="single" w:sz="4" w:space="0" w:color="auto"/>
           <w:insideV w:val="single" w:sz="4" w:space="0" w:color="auto"/>
         </w:tblBorders>
-        <w:tblLook w:val="04A0" w:firstRow="1" w:lastRow="0" w:firstColumn="1" w:lastColumn="0" w:noHBand="0" w:noVBand="1"/>
+        <w:tblLook w:val="04A0"/>
       </w:tblPr>
       <w:tblGrid>
         <w:gridCol w:w="4606"/>
@@ -4480,7 +4439,7 @@
           <w:insideH w:val="single" w:sz="4" w:space="0" w:color="auto"/>
           <w:insideV w:val="single" w:sz="4" w:space="0" w:color="auto"/>
         </w:tblBorders>
-        <w:tblLook w:val="04A0" w:firstRow="1" w:lastRow="0" w:firstColumn="1" w:lastColumn="0" w:noHBand="0" w:noVBand="1"/>
+        <w:tblLook w:val="04A0"/>
       </w:tblPr>
       <w:tblGrid>
         <w:gridCol w:w="4606"/>
@@ -4671,7 +4630,7 @@
           <w:insideH w:val="single" w:sz="4" w:space="0" w:color="auto"/>
           <w:insideV w:val="single" w:sz="4" w:space="0" w:color="auto"/>
         </w:tblBorders>
-        <w:tblLook w:val="04A0" w:firstRow="1" w:lastRow="0" w:firstColumn="1" w:lastColumn="0" w:noHBand="0" w:noVBand="1"/>
+        <w:tblLook w:val="04A0"/>
       </w:tblPr>
       <w:tblGrid>
         <w:gridCol w:w="4606"/>
@@ -4885,7 +4844,7 @@
           <w:insideH w:val="single" w:sz="4" w:space="0" w:color="auto"/>
           <w:insideV w:val="single" w:sz="4" w:space="0" w:color="auto"/>
         </w:tblBorders>
-        <w:tblLook w:val="04A0" w:firstRow="1" w:lastRow="0" w:firstColumn="1" w:lastColumn="0" w:noHBand="0" w:noVBand="1"/>
+        <w:tblLook w:val="04A0"/>
       </w:tblPr>
       <w:tblGrid>
         <w:gridCol w:w="4606"/>
@@ -5209,13 +5168,6 @@
       </w:r>
       <w:r>
         <w:rPr>
-          <w:color w:val="FF0000"/>
-          <w:szCs w:val="24"/>
-        </w:rPr>
-        <w:t xml:space="preserve"> </w:t>
-      </w:r>
-      <w:r>
-        <w:rPr>
           <w:szCs w:val="24"/>
         </w:rPr>
         <w:t xml:space="preserve">markantov. Hlavnou motiváciou k vypracovaniu tohto projektu je to, že sa púšťame do nového spôsobu </w:t>
@@ -5456,13 +5408,6 @@
       </w:r>
       <w:r>
         <w:rPr>
-          <w:color w:val="FF0000"/>
-          <w:szCs w:val="24"/>
-        </w:rPr>
-        <w:t xml:space="preserve"> </w:t>
-      </w:r>
-      <w:r>
-        <w:rPr>
           <w:szCs w:val="24"/>
         </w:rPr>
         <w:t xml:space="preserve">papilárnych línií (papilárne línie sa </w:t>
@@ -5525,12 +5470,6 @@
         <w:rPr>
           <w:szCs w:val="24"/>
         </w:rPr>
-        <w:t xml:space="preserve"> </w:t>
-      </w:r>
-      <w:r>
-        <w:rPr>
-          <w:szCs w:val="24"/>
-        </w:rPr>
         <w:t>a porovnávanie</w:t>
       </w:r>
       <w:r>
@@ -5649,20 +5588,7 @@
           <w:i/>
           <w:szCs w:val="24"/>
         </w:rPr>
-        <w:t>Microsoft Visual Studio 2010</w:t>
-      </w:r>
-      <w:r>
-        <w:rPr>
-          <w:szCs w:val="24"/>
-        </w:rPr>
-        <w:t xml:space="preserve"> </w:t>
-      </w:r>
-      <w:r>
-        <w:rPr>
-          <w:i/>
-          <w:szCs w:val="24"/>
-        </w:rPr>
-        <w:t>(a vyššie).</w:t>
+        <w:t>Microsoft Visual Studio 2010(a vyššie).</w:t>
       </w:r>
       <w:r>
         <w:rPr>
@@ -5704,7 +5630,7 @@
           <w:left w:w="70" w:type="dxa"/>
           <w:right w:w="70" w:type="dxa"/>
         </w:tblCellMar>
-        <w:tblLook w:val="04A0" w:firstRow="1" w:lastRow="0" w:firstColumn="1" w:lastColumn="0" w:noHBand="0" w:noVBand="1"/>
+        <w:tblLook w:val="04A0"/>
       </w:tblPr>
       <w:tblGrid>
         <w:gridCol w:w="1240"/>
@@ -6944,7 +6870,7 @@
           <w:left w:w="70" w:type="dxa"/>
           <w:right w:w="70" w:type="dxa"/>
         </w:tblCellMar>
-        <w:tblLook w:val="04A0" w:firstRow="1" w:lastRow="0" w:firstColumn="1" w:lastColumn="0" w:noHBand="0" w:noVBand="1"/>
+        <w:tblLook w:val="04A0"/>
       </w:tblPr>
       <w:tblGrid>
         <w:gridCol w:w="1240"/>
@@ -8746,19 +8672,12 @@
       </w:r>
       <w:r>
         <w:tab/>
-        <w:t xml:space="preserve">    </w:t>
       </w:r>
       <w:r>
         <w:tab/>
       </w:r>
       <w:r>
         <w:tab/>
-        <w:t xml:space="preserve">   </w:t>
-      </w:r>
-      <w:r>
-        <w:t xml:space="preserve">       </w:t>
-      </w:r>
-      <w:r>
         <w:t xml:space="preserve">   Bc. Róbert Mokráš</w:t>
       </w:r>
     </w:p>
@@ -8795,9 +8714,6 @@
         </w:numPr>
         <w:jc w:val="both"/>
       </w:pPr>
-      <w:r>
-        <w:t xml:space="preserve"> </w:t>
-      </w:r>
       <w:bookmarkStart w:id="13" w:name="_Toc409968162"/>
       <w:r>
         <w:t>Súčasný stav vo svete</w:t>
@@ -8927,9 +8843,6 @@
         <w:t>Charakteristika biometrických systémov</w:t>
       </w:r>
       <w:bookmarkEnd w:id="16"/>
-      <w:r>
-        <w:t xml:space="preserve"> </w:t>
-      </w:r>
     </w:p>
     <w:p>
       <w:pPr>
@@ -8988,9 +8901,6 @@
       </w:pPr>
       <w:r>
         <w:t>Popis krokov činnosti biometrického systému (Dessimoz et al.2005, )</w:t>
-      </w:r>
-      <w:r>
-        <w:t xml:space="preserve"> </w:t>
       </w:r>
     </w:p>
     <w:p>
@@ -10093,9 +10003,6 @@
         </w:numPr>
         <w:jc w:val="both"/>
       </w:pPr>
-      <w:r>
-        <w:t xml:space="preserve">  </w:t>
-      </w:r>
       <w:bookmarkStart w:id="18" w:name="_Toc409968167"/>
       <w:r>
         <w:t>Klasifikácia papilárnych línií</w:t>
@@ -10345,9 +10252,6 @@
         <w:t>Aplikácia</w:t>
       </w:r>
       <w:bookmarkEnd w:id="23"/>
-      <w:r>
-        <w:t xml:space="preserve"> </w:t>
-      </w:r>
     </w:p>
     <w:p>
       <w:pPr>
@@ -10453,9 +10357,6 @@
         </w:numPr>
         <w:jc w:val="both"/>
       </w:pPr>
-      <w:r>
-        <w:t xml:space="preserve"> </w:t>
-      </w:r>
       <w:bookmarkStart w:id="24" w:name="_Toc409968171"/>
       <w:r>
         <w:t>Predspracovanie</w:t>
@@ -10505,9 +10406,6 @@
       </w:r>
       <w:r>
         <w:t>proces oddelenia odtlačku prsta od nežiaduceho pozadia. Pozadie sa vyznačuje svetlejšou farbou, kde môžu byť zanechané odtlačky prachu alebo rôzne nečistoty pri skenovaní. Tým pádom je v pozadí menšia intenzita striedania tmavších a bledších pixelov. Naopak pri popredí (samotnom odtlačku) je väčšie striedanie tmavších pixelov (vrcholy) a bledších pixelov (údolia). Vďaka tejto premenlivosti jednoducho rozlíšime pozadie od popredia.</w:t>
-      </w:r>
-      <w:r>
-        <w:t xml:space="preserve"> </w:t>
       </w:r>
     </w:p>
     <w:p>
@@ -10604,9 +10502,6 @@
         <w:t>: Segmentácia - vľavo bez filtra, vpravo po aplikácia filtra</w:t>
       </w:r>
       <w:bookmarkEnd w:id="25"/>
-      <w:r>
-        <w:t xml:space="preserve"> </w:t>
-      </w:r>
     </w:p>
     <w:p>
       <w:pPr>
@@ -10663,9 +10558,6 @@
         <w:t>ektory na papilárne línie) na osi</w:t>
       </w:r>
       <w:r>
-        <w:t xml:space="preserve"> </w:t>
-      </w:r>
-      <w:r>
         <w:rPr>
           <w:i/>
         </w:rPr>
@@ -10679,9 +10571,6 @@
           <w:i/>
         </w:rPr>
         <w:t>y</w:t>
-      </w:r>
-      <w:r>
-        <w:t xml:space="preserve"> </w:t>
       </w:r>
       <w:r>
         <w:t>pomoc</w:t>
@@ -10856,13 +10745,7 @@
         <w:jc w:val="both"/>
       </w:pPr>
       <w:r>
-        <w:t xml:space="preserve"> </w:t>
-      </w:r>
-      <w:r>
         <w:t>Gáborov filter</w:t>
-      </w:r>
-      <w:r>
-        <w:t xml:space="preserve"> </w:t>
       </w:r>
     </w:p>
     <w:p>
@@ -10877,9 +10760,6 @@
       </w:r>
       <w:r>
         <w:t>iac krát sa stretneme s odtlačkom prsta, ktorý nie je v 100% kvalite. Koža môže byť príliš zošúchaná alebo inak mechanicky či chemicky poškodená. Alebo sa môže stať, že pri snímaní odtlačku sa vyvíja nadmerný tlak, čím sa nám spájajú PL. Pre opätovné spojenie a zvýraznenie PL sa používa práve tento filter.</w:t>
-      </w:r>
-      <w:r>
-        <w:t xml:space="preserve"> </w:t>
       </w:r>
     </w:p>
     <w:p>
@@ -10987,9 +10867,6 @@
         <w:jc w:val="both"/>
       </w:pPr>
       <w:r>
-        <w:t xml:space="preserve"> </w:t>
-      </w:r>
-      <w:r>
         <w:t>Binarizácia</w:t>
       </w:r>
     </w:p>
@@ -10999,9 +10876,6 @@
         <w:ind w:left="1224"/>
         <w:jc w:val="both"/>
       </w:pPr>
-      <w:r>
-        <w:t xml:space="preserve"> </w:t>
-      </w:r>
       <w:r>
         <w:t xml:space="preserve">Pre správne extrahovanie markantov z odtlačku prsta potrebujeme zaručiť, aby mali </w:t>
       </w:r>
@@ -11147,16 +11021,10 @@
         <w:jc w:val="both"/>
       </w:pPr>
       <w:r>
-        <w:t xml:space="preserve"> </w:t>
-      </w:r>
-      <w:r>
         <w:t>Thinning</w:t>
       </w:r>
       <w:r>
         <w:t>(Stenšovanie)</w:t>
-      </w:r>
-      <w:r>
-        <w:t xml:space="preserve"> </w:t>
       </w:r>
     </w:p>
     <w:p>
@@ -11166,9 +11034,6 @@
         <w:ind w:left="1224"/>
         <w:jc w:val="both"/>
       </w:pPr>
-      <w:r>
-        <w:t xml:space="preserve"> </w:t>
-      </w:r>
       <w:r>
         <w:t xml:space="preserve">Posledným krokom obrazového predspracovania je stenčenie </w:t>
       </w:r>
@@ -11586,8 +11451,8 @@
 </file>
 
 <file path=word/endnotes.xml><?xml version="1.0" encoding="utf-8"?>
-<w:endnotes xmlns:wpc="http://schemas.microsoft.com/office/word/2010/wordprocessingCanvas" xmlns:mc="http://schemas.openxmlformats.org/markup-compatibility/2006" xmlns:o="urn:schemas-microsoft-com:office:office" xmlns:r="http://schemas.openxmlformats.org/officeDocument/2006/relationships" xmlns:m="http://schemas.openxmlformats.org/officeDocument/2006/math" xmlns:v="urn:schemas-microsoft-com:vml" xmlns:wp14="http://schemas.microsoft.com/office/word/2010/wordprocessingDrawing" xmlns:wp="http://schemas.openxmlformats.org/drawingml/2006/wordprocessingDrawing" xmlns:w10="urn:schemas-microsoft-com:office:word" xmlns:w="http://schemas.openxmlformats.org/wordprocessingml/2006/main" xmlns:w14="http://schemas.microsoft.com/office/word/2010/wordml" xmlns:w15="http://schemas.microsoft.com/office/word/2012/wordml" xmlns:wpg="http://schemas.microsoft.com/office/word/2010/wordprocessingGroup" xmlns:wpi="http://schemas.microsoft.com/office/word/2010/wordprocessingInk" xmlns:wne="http://schemas.microsoft.com/office/word/2006/wordml" xmlns:wps="http://schemas.microsoft.com/office/word/2010/wordprocessingShape" mc:Ignorable="w14 w15 wp14">
-  <w:endnote w:type="separator" w:id="-1">
+<w:endnotes xmlns:ve="http://schemas.openxmlformats.org/markup-compatibility/2006" xmlns:o="urn:schemas-microsoft-com:office:office" xmlns:r="http://schemas.openxmlformats.org/officeDocument/2006/relationships" xmlns:m="http://schemas.openxmlformats.org/officeDocument/2006/math" xmlns:v="urn:schemas-microsoft-com:vml" xmlns:wp="http://schemas.openxmlformats.org/drawingml/2006/wordprocessingDrawing" xmlns:w10="urn:schemas-microsoft-com:office:word" xmlns:w="http://schemas.openxmlformats.org/wordprocessingml/2006/main" xmlns:wne="http://schemas.microsoft.com/office/word/2006/wordml">
+  <w:endnote w:type="separator" w:id="0">
     <w:p>
       <w:pPr>
         <w:spacing w:after="0" w:line="240" w:lineRule="auto"/>
@@ -11597,7 +11462,7 @@
       </w:r>
     </w:p>
   </w:endnote>
-  <w:endnote w:type="continuationSeparator" w:id="0">
+  <w:endnote w:type="continuationSeparator" w:id="1">
     <w:p>
       <w:pPr>
         <w:spacing w:after="0" w:line="240" w:lineRule="auto"/>
@@ -11611,8 +11476,8 @@
 </file>
 
 <file path=word/footnotes.xml><?xml version="1.0" encoding="utf-8"?>
-<w:footnotes xmlns:wpc="http://schemas.microsoft.com/office/word/2010/wordprocessingCanvas" xmlns:mc="http://schemas.openxmlformats.org/markup-compatibility/2006" xmlns:o="urn:schemas-microsoft-com:office:office" xmlns:r="http://schemas.openxmlformats.org/officeDocument/2006/relationships" xmlns:m="http://schemas.openxmlformats.org/officeDocument/2006/math" xmlns:v="urn:schemas-microsoft-com:vml" xmlns:wp14="http://schemas.microsoft.com/office/word/2010/wordprocessingDrawing" xmlns:wp="http://schemas.openxmlformats.org/drawingml/2006/wordprocessingDrawing" xmlns:w10="urn:schemas-microsoft-com:office:word" xmlns:w="http://schemas.openxmlformats.org/wordprocessingml/2006/main" xmlns:w14="http://schemas.microsoft.com/office/word/2010/wordml" xmlns:w15="http://schemas.microsoft.com/office/word/2012/wordml" xmlns:wpg="http://schemas.microsoft.com/office/word/2010/wordprocessingGroup" xmlns:wpi="http://schemas.microsoft.com/office/word/2010/wordprocessingInk" xmlns:wne="http://schemas.microsoft.com/office/word/2006/wordml" xmlns:wps="http://schemas.microsoft.com/office/word/2010/wordprocessingShape" mc:Ignorable="w14 w15 wp14">
-  <w:footnote w:type="separator" w:id="-1">
+<w:footnotes xmlns:ve="http://schemas.openxmlformats.org/markup-compatibility/2006" xmlns:o="urn:schemas-microsoft-com:office:office" xmlns:r="http://schemas.openxmlformats.org/officeDocument/2006/relationships" xmlns:m="http://schemas.openxmlformats.org/officeDocument/2006/math" xmlns:v="urn:schemas-microsoft-com:vml" xmlns:wp="http://schemas.openxmlformats.org/drawingml/2006/wordprocessingDrawing" xmlns:w10="urn:schemas-microsoft-com:office:word" xmlns:w="http://schemas.openxmlformats.org/wordprocessingml/2006/main" xmlns:wne="http://schemas.microsoft.com/office/word/2006/wordml">
+  <w:footnote w:type="separator" w:id="0">
     <w:p>
       <w:pPr>
         <w:spacing w:after="0" w:line="240" w:lineRule="auto"/>
@@ -11622,7 +11487,7 @@
       </w:r>
     </w:p>
   </w:footnote>
-  <w:footnote w:type="continuationSeparator" w:id="0">
+  <w:footnote w:type="continuationSeparator" w:id="1">
     <w:p>
       <w:pPr>
         <w:spacing w:after="0" w:line="240" w:lineRule="auto"/>
@@ -11636,7 +11501,7 @@
 </file>
 
 <file path=word/numbering.xml><?xml version="1.0" encoding="utf-8"?>
-<w:numbering xmlns:wpc="http://schemas.microsoft.com/office/word/2010/wordprocessingCanvas" xmlns:mc="http://schemas.openxmlformats.org/markup-compatibility/2006" xmlns:o="urn:schemas-microsoft-com:office:office" xmlns:r="http://schemas.openxmlformats.org/officeDocument/2006/relationships" xmlns:m="http://schemas.openxmlformats.org/officeDocument/2006/math" xmlns:v="urn:schemas-microsoft-com:vml" xmlns:wp14="http://schemas.microsoft.com/office/word/2010/wordprocessingDrawing" xmlns:wp="http://schemas.openxmlformats.org/drawingml/2006/wordprocessingDrawing" xmlns:w10="urn:schemas-microsoft-com:office:word" xmlns:w="http://schemas.openxmlformats.org/wordprocessingml/2006/main" xmlns:w14="http://schemas.microsoft.com/office/word/2010/wordml" xmlns:w15="http://schemas.microsoft.com/office/word/2012/wordml" xmlns:wpg="http://schemas.microsoft.com/office/word/2010/wordprocessingGroup" xmlns:wpi="http://schemas.microsoft.com/office/word/2010/wordprocessingInk" xmlns:wne="http://schemas.microsoft.com/office/word/2006/wordml" xmlns:wps="http://schemas.microsoft.com/office/word/2010/wordprocessingShape" mc:Ignorable="w14 w15 wp14">
+<w:numbering xmlns:ve="http://schemas.openxmlformats.org/markup-compatibility/2006" xmlns:o="urn:schemas-microsoft-com:office:office" xmlns:r="http://schemas.openxmlformats.org/officeDocument/2006/relationships" xmlns:m="http://schemas.openxmlformats.org/officeDocument/2006/math" xmlns:v="urn:schemas-microsoft-com:vml" xmlns:wp="http://schemas.openxmlformats.org/drawingml/2006/wordprocessingDrawing" xmlns:w10="urn:schemas-microsoft-com:office:word" xmlns:w="http://schemas.openxmlformats.org/wordprocessingml/2006/main" xmlns:wne="http://schemas.microsoft.com/office/word/2006/wordml">
   <w:abstractNum w:abstractNumId="0">
     <w:nsid w:val="163A60D5"/>
     <w:multiLevelType w:val="hybridMultilevel"/>
@@ -14112,7 +13977,7 @@
 </file>
 
 <file path=word/styles.xml><?xml version="1.0" encoding="utf-8"?>
-<w:styles xmlns:mc="http://schemas.openxmlformats.org/markup-compatibility/2006" xmlns:r="http://schemas.openxmlformats.org/officeDocument/2006/relationships" xmlns:w="http://schemas.openxmlformats.org/wordprocessingml/2006/main" xmlns:w14="http://schemas.microsoft.com/office/word/2010/wordml" xmlns:w15="http://schemas.microsoft.com/office/word/2012/wordml" mc:Ignorable="w14 w15">
+<w:styles xmlns:r="http://schemas.openxmlformats.org/officeDocument/2006/relationships" xmlns:w="http://schemas.openxmlformats.org/wordprocessingml/2006/main">
   <w:docDefaults>
     <w:rPrDefault>
       <w:rPr>
@@ -14128,378 +13993,144 @@
       </w:pPr>
     </w:pPrDefault>
   </w:docDefaults>
-  <w:latentStyles w:defLockedState="0" w:defUIPriority="99" w:defSemiHidden="0" w:defUnhideWhenUsed="0" w:defQFormat="0" w:count="371">
-    <w:lsdException w:name="Normal" w:uiPriority="0" w:qFormat="1"/>
-    <w:lsdException w:name="heading 1" w:uiPriority="9" w:qFormat="1"/>
-    <w:lsdException w:name="heading 2" w:semiHidden="1" w:uiPriority="9" w:unhideWhenUsed="1" w:qFormat="1"/>
-    <w:lsdException w:name="heading 3" w:semiHidden="1" w:uiPriority="9" w:unhideWhenUsed="1" w:qFormat="1"/>
-    <w:lsdException w:name="heading 4" w:semiHidden="1" w:uiPriority="9" w:unhideWhenUsed="1" w:qFormat="1"/>
-    <w:lsdException w:name="heading 5" w:semiHidden="1" w:uiPriority="9" w:unhideWhenUsed="1" w:qFormat="1"/>
-    <w:lsdException w:name="heading 6" w:semiHidden="1" w:uiPriority="9" w:unhideWhenUsed="1" w:qFormat="1"/>
-    <w:lsdException w:name="heading 7" w:semiHidden="1" w:uiPriority="9" w:unhideWhenUsed="1" w:qFormat="1"/>
-    <w:lsdException w:name="heading 8" w:semiHidden="1" w:uiPriority="9" w:unhideWhenUsed="1" w:qFormat="1"/>
-    <w:lsdException w:name="heading 9" w:semiHidden="1" w:uiPriority="9" w:unhideWhenUsed="1" w:qFormat="1"/>
-    <w:lsdException w:name="index 1" w:semiHidden="1" w:unhideWhenUsed="1"/>
-    <w:lsdException w:name="index 2" w:semiHidden="1" w:unhideWhenUsed="1"/>
-    <w:lsdException w:name="index 3" w:semiHidden="1" w:unhideWhenUsed="1"/>
-    <w:lsdException w:name="index 4" w:semiHidden="1" w:unhideWhenUsed="1"/>
-    <w:lsdException w:name="index 5" w:semiHidden="1" w:unhideWhenUsed="1"/>
-    <w:lsdException w:name="index 6" w:semiHidden="1" w:unhideWhenUsed="1"/>
-    <w:lsdException w:name="index 7" w:semiHidden="1" w:unhideWhenUsed="1"/>
-    <w:lsdException w:name="index 8" w:semiHidden="1" w:unhideWhenUsed="1"/>
-    <w:lsdException w:name="index 9" w:semiHidden="1" w:unhideWhenUsed="1"/>
-    <w:lsdException w:name="toc 1" w:semiHidden="1" w:uiPriority="39" w:unhideWhenUsed="1"/>
-    <w:lsdException w:name="toc 2" w:semiHidden="1" w:uiPriority="39" w:unhideWhenUsed="1"/>
-    <w:lsdException w:name="toc 3" w:semiHidden="1" w:uiPriority="39" w:unhideWhenUsed="1"/>
-    <w:lsdException w:name="toc 4" w:semiHidden="1" w:uiPriority="39" w:unhideWhenUsed="1"/>
-    <w:lsdException w:name="toc 5" w:semiHidden="1" w:uiPriority="39" w:unhideWhenUsed="1"/>
-    <w:lsdException w:name="toc 6" w:semiHidden="1" w:uiPriority="39" w:unhideWhenUsed="1"/>
-    <w:lsdException w:name="toc 7" w:semiHidden="1" w:uiPriority="39" w:unhideWhenUsed="1"/>
-    <w:lsdException w:name="toc 8" w:semiHidden="1" w:uiPriority="39" w:unhideWhenUsed="1"/>
-    <w:lsdException w:name="toc 9" w:semiHidden="1" w:uiPriority="39" w:unhideWhenUsed="1"/>
-    <w:lsdException w:name="Normal Indent" w:semiHidden="1" w:unhideWhenUsed="1"/>
-    <w:lsdException w:name="footnote text" w:semiHidden="1" w:unhideWhenUsed="1"/>
-    <w:lsdException w:name="annotation text" w:semiHidden="1" w:unhideWhenUsed="1"/>
-    <w:lsdException w:name="header" w:semiHidden="1" w:unhideWhenUsed="1"/>
-    <w:lsdException w:name="footer" w:semiHidden="1" w:unhideWhenUsed="1"/>
-    <w:lsdException w:name="index heading" w:semiHidden="1" w:unhideWhenUsed="1"/>
-    <w:lsdException w:name="caption" w:semiHidden="1" w:uiPriority="35" w:unhideWhenUsed="1" w:qFormat="1"/>
-    <w:lsdException w:name="table of figures" w:semiHidden="1" w:unhideWhenUsed="1"/>
-    <w:lsdException w:name="envelope address" w:semiHidden="1" w:unhideWhenUsed="1"/>
-    <w:lsdException w:name="envelope return" w:semiHidden="1" w:unhideWhenUsed="1"/>
-    <w:lsdException w:name="footnote reference" w:semiHidden="1" w:unhideWhenUsed="1"/>
-    <w:lsdException w:name="annotation reference" w:semiHidden="1" w:unhideWhenUsed="1"/>
-    <w:lsdException w:name="line number" w:semiHidden="1" w:unhideWhenUsed="1"/>
-    <w:lsdException w:name="page number" w:semiHidden="1" w:unhideWhenUsed="1"/>
-    <w:lsdException w:name="endnote reference" w:semiHidden="1" w:unhideWhenUsed="1"/>
-    <w:lsdException w:name="endnote text" w:semiHidden="1" w:unhideWhenUsed="1"/>
-    <w:lsdException w:name="table of authorities" w:semiHidden="1" w:unhideWhenUsed="1"/>
-    <w:lsdException w:name="macro" w:semiHidden="1" w:unhideWhenUsed="1"/>
-    <w:lsdException w:name="toa heading" w:semiHidden="1" w:unhideWhenUsed="1"/>
-    <w:lsdException w:name="List" w:semiHidden="1" w:unhideWhenUsed="1"/>
-    <w:lsdException w:name="List Bullet" w:semiHidden="1" w:unhideWhenUsed="1"/>
-    <w:lsdException w:name="List Number" w:semiHidden="1" w:unhideWhenUsed="1"/>
-    <w:lsdException w:name="List 2" w:semiHidden="1" w:unhideWhenUsed="1"/>
-    <w:lsdException w:name="List 3" w:semiHidden="1" w:unhideWhenUsed="1"/>
-    <w:lsdException w:name="List 4" w:semiHidden="1" w:unhideWhenUsed="1"/>
-    <w:lsdException w:name="List 5" w:semiHidden="1" w:unhideWhenUsed="1"/>
-    <w:lsdException w:name="List Bullet 2" w:semiHidden="1" w:unhideWhenUsed="1"/>
-    <w:lsdException w:name="List Bullet 3" w:semiHidden="1" w:unhideWhenUsed="1"/>
-    <w:lsdException w:name="List Bullet 4" w:semiHidden="1" w:unhideWhenUsed="1"/>
-    <w:lsdException w:name="List Bullet 5" w:semiHidden="1" w:unhideWhenUsed="1"/>
-    <w:lsdException w:name="List Number 2" w:semiHidden="1" w:unhideWhenUsed="1"/>
-    <w:lsdException w:name="List Number 3" w:semiHidden="1" w:unhideWhenUsed="1"/>
-    <w:lsdException w:name="List Number 4" w:semiHidden="1" w:unhideWhenUsed="1"/>
-    <w:lsdException w:name="List Number 5" w:semiHidden="1" w:unhideWhenUsed="1"/>
-    <w:lsdException w:name="Title" w:uiPriority="10" w:qFormat="1"/>
-    <w:lsdException w:name="Closing" w:semiHidden="1" w:unhideWhenUsed="1"/>
-    <w:lsdException w:name="Signature" w:semiHidden="1" w:unhideWhenUsed="1"/>
-    <w:lsdException w:name="Default Paragraph Font" w:semiHidden="1" w:uiPriority="1" w:unhideWhenUsed="1"/>
-    <w:lsdException w:name="Body Text" w:semiHidden="1" w:unhideWhenUsed="1"/>
-    <w:lsdException w:name="Body Text Indent" w:semiHidden="1" w:unhideWhenUsed="1"/>
-    <w:lsdException w:name="List Continue" w:semiHidden="1" w:unhideWhenUsed="1"/>
-    <w:lsdException w:name="List Continue 2" w:semiHidden="1" w:unhideWhenUsed="1"/>
-    <w:lsdException w:name="List Continue 3" w:semiHidden="1" w:unhideWhenUsed="1"/>
-    <w:lsdException w:name="List Continue 4" w:semiHidden="1" w:unhideWhenUsed="1"/>
-    <w:lsdException w:name="List Continue 5" w:semiHidden="1" w:unhideWhenUsed="1"/>
-    <w:lsdException w:name="Message Header" w:semiHidden="1" w:unhideWhenUsed="1"/>
-    <w:lsdException w:name="Subtitle" w:uiPriority="11" w:qFormat="1"/>
-    <w:lsdException w:name="Salutation" w:semiHidden="1" w:unhideWhenUsed="1"/>
-    <w:lsdException w:name="Date" w:semiHidden="1" w:unhideWhenUsed="1"/>
-    <w:lsdException w:name="Body Text First Indent" w:semiHidden="1" w:unhideWhenUsed="1"/>
-    <w:lsdException w:name="Body Text First Indent 2" w:semiHidden="1" w:unhideWhenUsed="1"/>
-    <w:lsdException w:name="Note Heading" w:semiHidden="1" w:unhideWhenUsed="1"/>
-    <w:lsdException w:name="Body Text 2" w:semiHidden="1" w:unhideWhenUsed="1"/>
-    <w:lsdException w:name="Body Text 3" w:semiHidden="1" w:unhideWhenUsed="1"/>
-    <w:lsdException w:name="Body Text Indent 2" w:semiHidden="1" w:unhideWhenUsed="1"/>
-    <w:lsdException w:name="Body Text Indent 3" w:semiHidden="1" w:unhideWhenUsed="1"/>
-    <w:lsdException w:name="Block Text" w:semiHidden="1" w:unhideWhenUsed="1"/>
-    <w:lsdException w:name="Hyperlink" w:semiHidden="1" w:unhideWhenUsed="1"/>
-    <w:lsdException w:name="FollowedHyperlink" w:semiHidden="1" w:unhideWhenUsed="1"/>
-    <w:lsdException w:name="Strong" w:uiPriority="22" w:qFormat="1"/>
-    <w:lsdException w:name="Emphasis" w:uiPriority="20" w:qFormat="1"/>
-    <w:lsdException w:name="Document Map" w:semiHidden="1" w:unhideWhenUsed="1"/>
-    <w:lsdException w:name="Plain Text" w:semiHidden="1" w:unhideWhenUsed="1"/>
-    <w:lsdException w:name="E-mail Signature" w:semiHidden="1" w:unhideWhenUsed="1"/>
-    <w:lsdException w:name="HTML Top of Form" w:semiHidden="1" w:unhideWhenUsed="1"/>
-    <w:lsdException w:name="HTML Bottom of Form" w:semiHidden="1" w:unhideWhenUsed="1"/>
-    <w:lsdException w:name="Normal (Web)" w:semiHidden="1" w:unhideWhenUsed="1"/>
-    <w:lsdException w:name="HTML Acronym" w:semiHidden="1" w:unhideWhenUsed="1"/>
-    <w:lsdException w:name="HTML Address" w:semiHidden="1" w:unhideWhenUsed="1"/>
-    <w:lsdException w:name="HTML Cite" w:semiHidden="1" w:unhideWhenUsed="1"/>
-    <w:lsdException w:name="HTML Code" w:semiHidden="1" w:unhideWhenUsed="1"/>
-    <w:lsdException w:name="HTML Definition" w:semiHidden="1" w:unhideWhenUsed="1"/>
-    <w:lsdException w:name="HTML Keyboard" w:semiHidden="1" w:unhideWhenUsed="1"/>
-    <w:lsdException w:name="HTML Preformatted" w:semiHidden="1" w:unhideWhenUsed="1"/>
-    <w:lsdException w:name="HTML Sample" w:semiHidden="1" w:unhideWhenUsed="1"/>
-    <w:lsdException w:name="HTML Typewriter" w:semiHidden="1" w:unhideWhenUsed="1"/>
-    <w:lsdException w:name="HTML Variable" w:semiHidden="1" w:unhideWhenUsed="1"/>
-    <w:lsdException w:name="Normal Table" w:semiHidden="1" w:unhideWhenUsed="1"/>
-    <w:lsdException w:name="annotation subject" w:semiHidden="1" w:unhideWhenUsed="1"/>
-    <w:lsdException w:name="No List" w:semiHidden="1" w:unhideWhenUsed="1"/>
-    <w:lsdException w:name="Outline List 1" w:semiHidden="1" w:unhideWhenUsed="1"/>
-    <w:lsdException w:name="Outline List 2" w:semiHidden="1" w:unhideWhenUsed="1"/>
-    <w:lsdException w:name="Outline List 3" w:semiHidden="1" w:unhideWhenUsed="1"/>
-    <w:lsdException w:name="Table Simple 1" w:semiHidden="1" w:unhideWhenUsed="1"/>
-    <w:lsdException w:name="Table Simple 2" w:semiHidden="1" w:unhideWhenUsed="1"/>
-    <w:lsdException w:name="Table Simple 3" w:semiHidden="1" w:unhideWhenUsed="1"/>
-    <w:lsdException w:name="Table Classic 1" w:semiHidden="1" w:unhideWhenUsed="1"/>
-    <w:lsdException w:name="Table Classic 2" w:semiHidden="1" w:unhideWhenUsed="1"/>
-    <w:lsdException w:name="Table Classic 3" w:semiHidden="1" w:unhideWhenUsed="1"/>
-    <w:lsdException w:name="Table Classic 4" w:semiHidden="1" w:unhideWhenUsed="1"/>
-    <w:lsdException w:name="Table Colorful 1" w:semiHidden="1" w:unhideWhenUsed="1"/>
-    <w:lsdException w:name="Table Colorful 2" w:semiHidden="1" w:unhideWhenUsed="1"/>
-    <w:lsdException w:name="Table Colorful 3" w:semiHidden="1" w:unhideWhenUsed="1"/>
-    <w:lsdException w:name="Table Columns 1" w:semiHidden="1" w:unhideWhenUsed="1"/>
-    <w:lsdException w:name="Table Columns 2" w:semiHidden="1" w:unhideWhenUsed="1"/>
-    <w:lsdException w:name="Table Columns 3" w:semiHidden="1" w:unhideWhenUsed="1"/>
-    <w:lsdException w:name="Table Columns 4" w:semiHidden="1" w:unhideWhenUsed="1"/>
-    <w:lsdException w:name="Table Columns 5" w:semiHidden="1" w:unhideWhenUsed="1"/>
-    <w:lsdException w:name="Table Grid 1" w:semiHidden="1" w:unhideWhenUsed="1"/>
-    <w:lsdException w:name="Table Grid 2" w:semiHidden="1" w:unhideWhenUsed="1"/>
-    <w:lsdException w:name="Table Grid 3" w:semiHidden="1" w:unhideWhenUsed="1"/>
-    <w:lsdException w:name="Table Grid 4" w:semiHidden="1" w:unhideWhenUsed="1"/>
-    <w:lsdException w:name="Table Grid 5" w:semiHidden="1" w:unhideWhenUsed="1"/>
-    <w:lsdException w:name="Table Grid 6" w:semiHidden="1" w:unhideWhenUsed="1"/>
-    <w:lsdException w:name="Table Grid 7" w:semiHidden="1" w:unhideWhenUsed="1"/>
-    <w:lsdException w:name="Table Grid 8" w:semiHidden="1" w:unhideWhenUsed="1"/>
-    <w:lsdException w:name="Table List 1" w:semiHidden="1" w:unhideWhenUsed="1"/>
-    <w:lsdException w:name="Table List 2" w:semiHidden="1" w:unhideWhenUsed="1"/>
-    <w:lsdException w:name="Table List 3" w:semiHidden="1" w:unhideWhenUsed="1"/>
-    <w:lsdException w:name="Table List 4" w:semiHidden="1" w:unhideWhenUsed="1"/>
-    <w:lsdException w:name="Table List 5" w:semiHidden="1" w:unhideWhenUsed="1"/>
-    <w:lsdException w:name="Table List 6" w:semiHidden="1" w:unhideWhenUsed="1"/>
-    <w:lsdException w:name="Table List 7" w:semiHidden="1" w:unhideWhenUsed="1"/>
-    <w:lsdException w:name="Table List 8" w:semiHidden="1" w:unhideWhenUsed="1"/>
-    <w:lsdException w:name="Table 3D effects 1" w:semiHidden="1" w:unhideWhenUsed="1"/>
-    <w:lsdException w:name="Table 3D effects 2" w:semiHidden="1" w:unhideWhenUsed="1"/>
-    <w:lsdException w:name="Table 3D effects 3" w:semiHidden="1" w:unhideWhenUsed="1"/>
-    <w:lsdException w:name="Table Contemporary" w:semiHidden="1" w:unhideWhenUsed="1"/>
-    <w:lsdException w:name="Table Elegant" w:semiHidden="1" w:unhideWhenUsed="1"/>
-    <w:lsdException w:name="Table Professional" w:semiHidden="1" w:unhideWhenUsed="1"/>
-    <w:lsdException w:name="Table Subtle 1" w:semiHidden="1" w:unhideWhenUsed="1"/>
-    <w:lsdException w:name="Table Subtle 2" w:semiHidden="1" w:unhideWhenUsed="1"/>
-    <w:lsdException w:name="Table Web 1" w:semiHidden="1" w:unhideWhenUsed="1"/>
-    <w:lsdException w:name="Table Web 2" w:semiHidden="1" w:unhideWhenUsed="1"/>
-    <w:lsdException w:name="Table Web 3" w:semiHidden="1" w:unhideWhenUsed="1"/>
-    <w:lsdException w:name="Balloon Text" w:semiHidden="1" w:unhideWhenUsed="1"/>
-    <w:lsdException w:name="Table Grid" w:uiPriority="59"/>
-    <w:lsdException w:name="Table Theme" w:semiHidden="1" w:unhideWhenUsed="1"/>
-    <w:lsdException w:name="Placeholder Text" w:semiHidden="1"/>
-    <w:lsdException w:name="No Spacing" w:uiPriority="1" w:qFormat="1"/>
-    <w:lsdException w:name="Light Shading" w:uiPriority="60"/>
-    <w:lsdException w:name="Light List" w:uiPriority="61"/>
-    <w:lsdException w:name="Light Grid" w:uiPriority="62"/>
-    <w:lsdException w:name="Medium Shading 1" w:uiPriority="63"/>
-    <w:lsdException w:name="Medium Shading 2" w:uiPriority="64"/>
-    <w:lsdException w:name="Medium List 1" w:uiPriority="65"/>
-    <w:lsdException w:name="Medium List 2" w:uiPriority="66"/>
-    <w:lsdException w:name="Medium Grid 1" w:uiPriority="67"/>
-    <w:lsdException w:name="Medium Grid 2" w:uiPriority="68"/>
-    <w:lsdException w:name="Medium Grid 3" w:uiPriority="69"/>
-    <w:lsdException w:name="Dark List" w:uiPriority="70"/>
-    <w:lsdException w:name="Colorful Shading" w:uiPriority="71"/>
-    <w:lsdException w:name="Colorful List" w:uiPriority="72"/>
-    <w:lsdException w:name="Colorful Grid" w:uiPriority="73"/>
-    <w:lsdException w:name="Light Shading Accent 1" w:uiPriority="60"/>
-    <w:lsdException w:name="Light List Accent 1" w:uiPriority="61"/>
-    <w:lsdException w:name="Light Grid Accent 1" w:uiPriority="62"/>
-    <w:lsdException w:name="Medium Shading 1 Accent 1" w:uiPriority="63"/>
-    <w:lsdException w:name="Medium Shading 2 Accent 1" w:uiPriority="64"/>
-    <w:lsdException w:name="Medium List 1 Accent 1" w:uiPriority="65"/>
-    <w:lsdException w:name="Revision" w:semiHidden="1"/>
-    <w:lsdException w:name="List Paragraph" w:uiPriority="34" w:qFormat="1"/>
-    <w:lsdException w:name="Quote" w:uiPriority="29" w:qFormat="1"/>
-    <w:lsdException w:name="Intense Quote" w:uiPriority="30" w:qFormat="1"/>
-    <w:lsdException w:name="Medium List 2 Accent 1" w:uiPriority="66"/>
-    <w:lsdException w:name="Medium Grid 1 Accent 1" w:uiPriority="67"/>
-    <w:lsdException w:name="Medium Grid 2 Accent 1" w:uiPriority="68"/>
-    <w:lsdException w:name="Medium Grid 3 Accent 1" w:uiPriority="69"/>
-    <w:lsdException w:name="Dark List Accent 1" w:uiPriority="70"/>
-    <w:lsdException w:name="Colorful Shading Accent 1" w:uiPriority="71"/>
-    <w:lsdException w:name="Colorful List Accent 1" w:uiPriority="72"/>
-    <w:lsdException w:name="Colorful Grid Accent 1" w:uiPriority="73"/>
-    <w:lsdException w:name="Light Shading Accent 2" w:uiPriority="60"/>
-    <w:lsdException w:name="Light List Accent 2" w:uiPriority="61"/>
-    <w:lsdException w:name="Light Grid Accent 2" w:uiPriority="62"/>
-    <w:lsdException w:name="Medium Shading 1 Accent 2" w:uiPriority="63"/>
-    <w:lsdException w:name="Medium Shading 2 Accent 2" w:uiPriority="64"/>
-    <w:lsdException w:name="Medium List 1 Accent 2" w:uiPriority="65"/>
-    <w:lsdException w:name="Medium List 2 Accent 2" w:uiPriority="66"/>
-    <w:lsdException w:name="Medium Grid 1 Accent 2" w:uiPriority="67"/>
-    <w:lsdException w:name="Medium Grid 2 Accent 2" w:uiPriority="68"/>
-    <w:lsdException w:name="Medium Grid 3 Accent 2" w:uiPriority="69"/>
-    <w:lsdException w:name="Dark List Accent 2" w:uiPriority="70"/>
-    <w:lsdException w:name="Colorful Shading Accent 2" w:uiPriority="71"/>
-    <w:lsdException w:name="Colorful List Accent 2" w:uiPriority="72"/>
-    <w:lsdException w:name="Colorful Grid Accent 2" w:uiPriority="73"/>
-    <w:lsdException w:name="Light Shading Accent 3" w:uiPriority="60"/>
-    <w:lsdException w:name="Light List Accent 3" w:uiPriority="61"/>
-    <w:lsdException w:name="Light Grid Accent 3" w:uiPriority="62"/>
-    <w:lsdException w:name="Medium Shading 1 Accent 3" w:uiPriority="63"/>
-    <w:lsdException w:name="Medium Shading 2 Accent 3" w:uiPriority="64"/>
-    <w:lsdException w:name="Medium List 1 Accent 3" w:uiPriority="65"/>
-    <w:lsdException w:name="Medium List 2 Accent 3" w:uiPriority="66"/>
-    <w:lsdException w:name="Medium Grid 1 Accent 3" w:uiPriority="67"/>
-    <w:lsdException w:name="Medium Grid 2 Accent 3" w:uiPriority="68"/>
-    <w:lsdException w:name="Medium Grid 3 Accent 3" w:uiPriority="69"/>
-    <w:lsdException w:name="Dark List Accent 3" w:uiPriority="70"/>
-    <w:lsdException w:name="Colorful Shading Accent 3" w:uiPriority="71"/>
-    <w:lsdException w:name="Colorful List Accent 3" w:uiPriority="72"/>
-    <w:lsdException w:name="Colorful Grid Accent 3" w:uiPriority="73"/>
-    <w:lsdException w:name="Light Shading Accent 4" w:uiPriority="60"/>
-    <w:lsdException w:name="Light List Accent 4" w:uiPriority="61"/>
-    <w:lsdException w:name="Light Grid Accent 4" w:uiPriority="62"/>
-    <w:lsdException w:name="Medium Shading 1 Accent 4" w:uiPriority="63"/>
-    <w:lsdException w:name="Medium Shading 2 Accent 4" w:uiPriority="64"/>
-    <w:lsdException w:name="Medium List 1 Accent 4" w:uiPriority="65"/>
-    <w:lsdException w:name="Medium List 2 Accent 4" w:uiPriority="66"/>
-    <w:lsdException w:name="Medium Grid 1 Accent 4" w:uiPriority="67"/>
-    <w:lsdException w:name="Medium Grid 2 Accent 4" w:uiPriority="68"/>
-    <w:lsdException w:name="Medium Grid 3 Accent 4" w:uiPriority="69"/>
-    <w:lsdException w:name="Dark List Accent 4" w:uiPriority="70"/>
-    <w:lsdException w:name="Colorful Shading Accent 4" w:uiPriority="71"/>
-    <w:lsdException w:name="Colorful List Accent 4" w:uiPriority="72"/>
-    <w:lsdException w:name="Colorful Grid Accent 4" w:uiPriority="73"/>
-    <w:lsdException w:name="Light Shading Accent 5" w:uiPriority="60"/>
-    <w:lsdException w:name="Light List Accent 5" w:uiPriority="61"/>
-    <w:lsdException w:name="Light Grid Accent 5" w:uiPriority="62"/>
-    <w:lsdException w:name="Medium Shading 1 Accent 5" w:uiPriority="63"/>
-    <w:lsdException w:name="Medium Shading 2 Accent 5" w:uiPriority="64"/>
-    <w:lsdException w:name="Medium List 1 Accent 5" w:uiPriority="65"/>
-    <w:lsdException w:name="Medium List 2 Accent 5" w:uiPriority="66"/>
-    <w:lsdException w:name="Medium Grid 1 Accent 5" w:uiPriority="67"/>
-    <w:lsdException w:name="Medium Grid 2 Accent 5" w:uiPriority="68"/>
-    <w:lsdException w:name="Medium Grid 3 Accent 5" w:uiPriority="69"/>
-    <w:lsdException w:name="Dark List Accent 5" w:uiPriority="70"/>
-    <w:lsdException w:name="Colorful Shading Accent 5" w:uiPriority="71"/>
-    <w:lsdException w:name="Colorful List Accent 5" w:uiPriority="72"/>
-    <w:lsdException w:name="Colorful Grid Accent 5" w:uiPriority="73"/>
-    <w:lsdException w:name="Light Shading Accent 6" w:uiPriority="60"/>
-    <w:lsdException w:name="Light List Accent 6" w:uiPriority="61"/>
-    <w:lsdException w:name="Light Grid Accent 6" w:uiPriority="62"/>
-    <w:lsdException w:name="Medium Shading 1 Accent 6" w:uiPriority="63"/>
-    <w:lsdException w:name="Medium Shading 2 Accent 6" w:uiPriority="64"/>
-    <w:lsdException w:name="Medium List 1 Accent 6" w:uiPriority="65"/>
-    <w:lsdException w:name="Medium List 2 Accent 6" w:uiPriority="66"/>
-    <w:lsdException w:name="Medium Grid 1 Accent 6" w:uiPriority="67"/>
-    <w:lsdException w:name="Medium Grid 2 Accent 6" w:uiPriority="68"/>
-    <w:lsdException w:name="Medium Grid 3 Accent 6" w:uiPriority="69"/>
-    <w:lsdException w:name="Dark List Accent 6" w:uiPriority="70"/>
-    <w:lsdException w:name="Colorful Shading Accent 6" w:uiPriority="71"/>
-    <w:lsdException w:name="Colorful List Accent 6" w:uiPriority="72"/>
-    <w:lsdException w:name="Colorful Grid Accent 6" w:uiPriority="73"/>
-    <w:lsdException w:name="Subtle Emphasis" w:uiPriority="19" w:qFormat="1"/>
-    <w:lsdException w:name="Intense Emphasis" w:uiPriority="21" w:qFormat="1"/>
-    <w:lsdException w:name="Subtle Reference" w:uiPriority="31" w:qFormat="1"/>
-    <w:lsdException w:name="Intense Reference" w:uiPriority="32" w:qFormat="1"/>
-    <w:lsdException w:name="Book Title" w:uiPriority="33" w:qFormat="1"/>
-    <w:lsdException w:name="Bibliography" w:semiHidden="1" w:uiPriority="37" w:unhideWhenUsed="1"/>
-    <w:lsdException w:name="TOC Heading" w:semiHidden="1" w:uiPriority="39" w:unhideWhenUsed="1" w:qFormat="1"/>
-    <w:lsdException w:name="Plain Table 1" w:uiPriority="41"/>
-    <w:lsdException w:name="Plain Table 2" w:uiPriority="42"/>
-    <w:lsdException w:name="Plain Table 3" w:uiPriority="43"/>
-    <w:lsdException w:name="Plain Table 4" w:uiPriority="44"/>
-    <w:lsdException w:name="Plain Table 5" w:uiPriority="45"/>
-    <w:lsdException w:name="Grid Table Light" w:uiPriority="40"/>
-    <w:lsdException w:name="Grid Table 1 Light" w:uiPriority="46"/>
-    <w:lsdException w:name="Grid Table 2" w:uiPriority="47"/>
-    <w:lsdException w:name="Grid Table 3" w:uiPriority="48"/>
-    <w:lsdException w:name="Grid Table 4" w:uiPriority="49"/>
-    <w:lsdException w:name="Grid Table 5 Dark" w:uiPriority="50"/>
-    <w:lsdException w:name="Grid Table 6 Colorful" w:uiPriority="51"/>
-    <w:lsdException w:name="Grid Table 7 Colorful" w:uiPriority="52"/>
-    <w:lsdException w:name="Grid Table 1 Light Accent 1" w:uiPriority="46"/>
-    <w:lsdException w:name="Grid Table 2 Accent 1" w:uiPriority="47"/>
-    <w:lsdException w:name="Grid Table 3 Accent 1" w:uiPriority="48"/>
-    <w:lsdException w:name="Grid Table 4 Accent 1" w:uiPriority="49"/>
-    <w:lsdException w:name="Grid Table 5 Dark Accent 1" w:uiPriority="50"/>
-    <w:lsdException w:name="Grid Table 6 Colorful Accent 1" w:uiPriority="51"/>
-    <w:lsdException w:name="Grid Table 7 Colorful Accent 1" w:uiPriority="52"/>
-    <w:lsdException w:name="Grid Table 1 Light Accent 2" w:uiPriority="46"/>
-    <w:lsdException w:name="Grid Table 2 Accent 2" w:uiPriority="47"/>
-    <w:lsdException w:name="Grid Table 3 Accent 2" w:uiPriority="48"/>
-    <w:lsdException w:name="Grid Table 4 Accent 2" w:uiPriority="49"/>
-    <w:lsdException w:name="Grid Table 5 Dark Accent 2" w:uiPriority="50"/>
-    <w:lsdException w:name="Grid Table 6 Colorful Accent 2" w:uiPriority="51"/>
-    <w:lsdException w:name="Grid Table 7 Colorful Accent 2" w:uiPriority="52"/>
-    <w:lsdException w:name="Grid Table 1 Light Accent 3" w:uiPriority="46"/>
-    <w:lsdException w:name="Grid Table 2 Accent 3" w:uiPriority="47"/>
-    <w:lsdException w:name="Grid Table 3 Accent 3" w:uiPriority="48"/>
-    <w:lsdException w:name="Grid Table 4 Accent 3" w:uiPriority="49"/>
-    <w:lsdException w:name="Grid Table 5 Dark Accent 3" w:uiPriority="50"/>
-    <w:lsdException w:name="Grid Table 6 Colorful Accent 3" w:uiPriority="51"/>
-    <w:lsdException w:name="Grid Table 7 Colorful Accent 3" w:uiPriority="52"/>
-    <w:lsdException w:name="Grid Table 1 Light Accent 4" w:uiPriority="46"/>
-    <w:lsdException w:name="Grid Table 2 Accent 4" w:uiPriority="47"/>
-    <w:lsdException w:name="Grid Table 3 Accent 4" w:uiPriority="48"/>
-    <w:lsdException w:name="Grid Table 4 Accent 4" w:uiPriority="49"/>
-    <w:lsdException w:name="Grid Table 5 Dark Accent 4" w:uiPriority="50"/>
-    <w:lsdException w:name="Grid Table 6 Colorful Accent 4" w:uiPriority="51"/>
-    <w:lsdException w:name="Grid Table 7 Colorful Accent 4" w:uiPriority="52"/>
-    <w:lsdException w:name="Grid Table 1 Light Accent 5" w:uiPriority="46"/>
-    <w:lsdException w:name="Grid Table 2 Accent 5" w:uiPriority="47"/>
-    <w:lsdException w:name="Grid Table 3 Accent 5" w:uiPriority="48"/>
-    <w:lsdException w:name="Grid Table 4 Accent 5" w:uiPriority="49"/>
-    <w:lsdException w:name="Grid Table 5 Dark Accent 5" w:uiPriority="50"/>
-    <w:lsdException w:name="Grid Table 6 Colorful Accent 5" w:uiPriority="51"/>
-    <w:lsdException w:name="Grid Table 7 Colorful Accent 5" w:uiPriority="52"/>
-    <w:lsdException w:name="Grid Table 1 Light Accent 6" w:uiPriority="46"/>
-    <w:lsdException w:name="Grid Table 2 Accent 6" w:uiPriority="47"/>
-    <w:lsdException w:name="Grid Table 3 Accent 6" w:uiPriority="48"/>
-    <w:lsdException w:name="Grid Table 4 Accent 6" w:uiPriority="49"/>
-    <w:lsdException w:name="Grid Table 5 Dark Accent 6" w:uiPriority="50"/>
-    <w:lsdException w:name="Grid Table 6 Colorful Accent 6" w:uiPriority="51"/>
-    <w:lsdException w:name="Grid Table 7 Colorful Accent 6" w:uiPriority="52"/>
-    <w:lsdException w:name="List Table 1 Light" w:uiPriority="46"/>
-    <w:lsdException w:name="List Table 2" w:uiPriority="47"/>
-    <w:lsdException w:name="List Table 3" w:uiPriority="48"/>
-    <w:lsdException w:name="List Table 4" w:uiPriority="49"/>
-    <w:lsdException w:name="List Table 5 Dark" w:uiPriority="50"/>
-    <w:lsdException w:name="List Table 6 Colorful" w:uiPriority="51"/>
-    <w:lsdException w:name="List Table 7 Colorful" w:uiPriority="52"/>
-    <w:lsdException w:name="List Table 1 Light Accent 1" w:uiPriority="46"/>
-    <w:lsdException w:name="List Table 2 Accent 1" w:uiPriority="47"/>
-    <w:lsdException w:name="List Table 3 Accent 1" w:uiPriority="48"/>
-    <w:lsdException w:name="List Table 4 Accent 1" w:uiPriority="49"/>
-    <w:lsdException w:name="List Table 5 Dark Accent 1" w:uiPriority="50"/>
-    <w:lsdException w:name="List Table 6 Colorful Accent 1" w:uiPriority="51"/>
-    <w:lsdException w:name="List Table 7 Colorful Accent 1" w:uiPriority="52"/>
-    <w:lsdException w:name="List Table 1 Light Accent 2" w:uiPriority="46"/>
-    <w:lsdException w:name="List Table 2 Accent 2" w:uiPriority="47"/>
-    <w:lsdException w:name="List Table 3 Accent 2" w:uiPriority="48"/>
-    <w:lsdException w:name="List Table 4 Accent 2" w:uiPriority="49"/>
-    <w:lsdException w:name="List Table 5 Dark Accent 2" w:uiPriority="50"/>
-    <w:lsdException w:name="List Table 6 Colorful Accent 2" w:uiPriority="51"/>
-    <w:lsdException w:name="List Table 7 Colorful Accent 2" w:uiPriority="52"/>
-    <w:lsdException w:name="List Table 1 Light Accent 3" w:uiPriority="46"/>
-    <w:lsdException w:name="List Table 2 Accent 3" w:uiPriority="47"/>
-    <w:lsdException w:name="List Table 3 Accent 3" w:uiPriority="48"/>
-    <w:lsdException w:name="List Table 4 Accent 3" w:uiPriority="49"/>
-    <w:lsdException w:name="List Table 5 Dark Accent 3" w:uiPriority="50"/>
-    <w:lsdException w:name="List Table 6 Colorful Accent 3" w:uiPriority="51"/>
-    <w:lsdException w:name="List Table 7 Colorful Accent 3" w:uiPriority="52"/>
-    <w:lsdException w:name="List Table 1 Light Accent 4" w:uiPriority="46"/>
-    <w:lsdException w:name="List Table 2 Accent 4" w:uiPriority="47"/>
-    <w:lsdException w:name="List Table 3 Accent 4" w:uiPriority="48"/>
-    <w:lsdException w:name="List Table 4 Accent 4" w:uiPriority="49"/>
-    <w:lsdException w:name="List Table 5 Dark Accent 4" w:uiPriority="50"/>
-    <w:lsdException w:name="List Table 6 Colorful Accent 4" w:uiPriority="51"/>
-    <w:lsdException w:name="List Table 7 Colorful Accent 4" w:uiPriority="52"/>
-    <w:lsdException w:name="List Table 1 Light Accent 5" w:uiPriority="46"/>
-    <w:lsdException w:name="List Table 2 Accent 5" w:uiPriority="47"/>
-    <w:lsdException w:name="List Table 3 Accent 5" w:uiPriority="48"/>
-    <w:lsdException w:name="List Table 4 Accent 5" w:uiPriority="49"/>
-    <w:lsdException w:name="List Table 5 Dark Accent 5" w:uiPriority="50"/>
-    <w:lsdException w:name="List Table 6 Colorful Accent 5" w:uiPriority="51"/>
-    <w:lsdException w:name="List Table 7 Colorful Accent 5" w:uiPriority="52"/>
-    <w:lsdException w:name="List Table 1 Light Accent 6" w:uiPriority="46"/>
-    <w:lsdException w:name="List Table 2 Accent 6" w:uiPriority="47"/>
-    <w:lsdException w:name="List Table 3 Accent 6" w:uiPriority="48"/>
-    <w:lsdException w:name="List Table 4 Accent 6" w:uiPriority="49"/>
-    <w:lsdException w:name="List Table 5 Dark Accent 6" w:uiPriority="50"/>
-    <w:lsdException w:name="List Table 6 Colorful Accent 6" w:uiPriority="51"/>
-    <w:lsdException w:name="List Table 7 Colorful Accent 6" w:uiPriority="52"/>
+  <w:latentStyles w:defLockedState="0" w:defUIPriority="99" w:defSemiHidden="1" w:defUnhideWhenUsed="1" w:defQFormat="0" w:count="267">
+    <w:lsdException w:name="Normal" w:semiHidden="0" w:uiPriority="0" w:unhideWhenUsed="0" w:qFormat="1"/>
+    <w:lsdException w:name="heading 1" w:semiHidden="0" w:uiPriority="9" w:unhideWhenUsed="0" w:qFormat="1"/>
+    <w:lsdException w:name="heading 2" w:uiPriority="9" w:qFormat="1"/>
+    <w:lsdException w:name="heading 3" w:uiPriority="9" w:qFormat="1"/>
+    <w:lsdException w:name="heading 4" w:uiPriority="9" w:qFormat="1"/>
+    <w:lsdException w:name="heading 5" w:uiPriority="9" w:qFormat="1"/>
+    <w:lsdException w:name="heading 6" w:uiPriority="9" w:qFormat="1"/>
+    <w:lsdException w:name="heading 7" w:uiPriority="9" w:qFormat="1"/>
+    <w:lsdException w:name="heading 8" w:uiPriority="9" w:qFormat="1"/>
+    <w:lsdException w:name="heading 9" w:uiPriority="9" w:qFormat="1"/>
+    <w:lsdException w:name="toc 1" w:uiPriority="39"/>
+    <w:lsdException w:name="toc 2" w:uiPriority="39"/>
+    <w:lsdException w:name="toc 3" w:uiPriority="39"/>
+    <w:lsdException w:name="toc 4" w:uiPriority="39"/>
+    <w:lsdException w:name="toc 5" w:uiPriority="39"/>
+    <w:lsdException w:name="toc 6" w:uiPriority="39"/>
+    <w:lsdException w:name="toc 7" w:uiPriority="39"/>
+    <w:lsdException w:name="toc 8" w:uiPriority="39"/>
+    <w:lsdException w:name="toc 9" w:uiPriority="39"/>
+    <w:lsdException w:name="caption" w:uiPriority="35" w:qFormat="1"/>
+    <w:lsdException w:name="Title" w:semiHidden="0" w:uiPriority="10" w:unhideWhenUsed="0" w:qFormat="1"/>
+    <w:lsdException w:name="Default Paragraph Font" w:uiPriority="1"/>
+    <w:lsdException w:name="Subtitle" w:semiHidden="0" w:uiPriority="11" w:unhideWhenUsed="0" w:qFormat="1"/>
+    <w:lsdException w:name="Strong" w:semiHidden="0" w:uiPriority="22" w:unhideWhenUsed="0" w:qFormat="1"/>
+    <w:lsdException w:name="Emphasis" w:semiHidden="0" w:uiPriority="20" w:unhideWhenUsed="0" w:qFormat="1"/>
+    <w:lsdException w:name="Table Grid" w:semiHidden="0" w:uiPriority="59" w:unhideWhenUsed="0"/>
+    <w:lsdException w:name="Placeholder Text" w:unhideWhenUsed="0"/>
+    <w:lsdException w:name="No Spacing" w:semiHidden="0" w:uiPriority="1" w:unhideWhenUsed="0" w:qFormat="1"/>
+    <w:lsdException w:name="Light Shading" w:semiHidden="0" w:uiPriority="60" w:unhideWhenUsed="0"/>
+    <w:lsdException w:name="Light List" w:semiHidden="0" w:uiPriority="61" w:unhideWhenUsed="0"/>
+    <w:lsdException w:name="Light Grid" w:semiHidden="0" w:uiPriority="62" w:unhideWhenUsed="0"/>
+    <w:lsdException w:name="Medium Shading 1" w:semiHidden="0" w:uiPriority="63" w:unhideWhenUsed="0"/>
+    <w:lsdException w:name="Medium Shading 2" w:semiHidden="0" w:uiPriority="64" w:unhideWhenUsed="0"/>
+    <w:lsdException w:name="Medium List 1" w:semiHidden="0" w:uiPriority="65" w:unhideWhenUsed="0"/>
+    <w:lsdException w:name="Medium List 2" w:semiHidden="0" w:uiPriority="66" w:unhideWhenUsed="0"/>
+    <w:lsdException w:name="Medium Grid 1" w:semiHidden="0" w:uiPriority="67" w:unhideWhenUsed="0"/>
+    <w:lsdException w:name="Medium Grid 2" w:semiHidden="0" w:uiPriority="68" w:unhideWhenUsed="0"/>
+    <w:lsdException w:name="Medium Grid 3" w:semiHidden="0" w:uiPriority="69" w:unhideWhenUsed="0"/>
+    <w:lsdException w:name="Dark List" w:semiHidden="0" w:uiPriority="70" w:unhideWhenUsed="0"/>
+    <w:lsdException w:name="Colorful Shading" w:semiHidden="0" w:uiPriority="71" w:unhideWhenUsed="0"/>
+    <w:lsdException w:name="Colorful List" w:semiHidden="0" w:uiPriority="72" w:unhideWhenUsed="0"/>
+    <w:lsdException w:name="Colorful Grid" w:semiHidden="0" w:uiPriority="73" w:unhideWhenUsed="0"/>
+    <w:lsdException w:name="Light Shading Accent 1" w:semiHidden="0" w:uiPriority="60" w:unhideWhenUsed="0"/>
+    <w:lsdException w:name="Light List Accent 1" w:semiHidden="0" w:uiPriority="61" w:unhideWhenUsed="0"/>
+    <w:lsdException w:name="Light Grid Accent 1" w:semiHidden="0" w:uiPriority="62" w:unhideWhenUsed="0"/>
+    <w:lsdException w:name="Medium Shading 1 Accent 1" w:semiHidden="0" w:uiPriority="63" w:unhideWhenUsed="0"/>
+    <w:lsdException w:name="Medium Shading 2 Accent 1" w:semiHidden="0" w:uiPriority="64" w:unhideWhenUsed="0"/>
+    <w:lsdException w:name="Medium List 1 Accent 1" w:semiHidden="0" w:uiPriority="65" w:unhideWhenUsed="0"/>
+    <w:lsdException w:name="Revision" w:unhideWhenUsed="0"/>
+    <w:lsdException w:name="List Paragraph" w:semiHidden="0" w:uiPriority="34" w:unhideWhenUsed="0" w:qFormat="1"/>
+    <w:lsdException w:name="Quote" w:semiHidden="0" w:uiPriority="29" w:unhideWhenUsed="0" w:qFormat="1"/>
+    <w:lsdException w:name="Intense Quote" w:semiHidden="0" w:uiPriority="30" w:unhideWhenUsed="0" w:qFormat="1"/>
+    <w:lsdException w:name="Medium List 2 Accent 1" w:semiHidden="0" w:uiPriority="66" w:unhideWhenUsed="0"/>
+    <w:lsdException w:name="Medium Grid 1 Accent 1" w:semiHidden="0" w:uiPriority="67" w:unhideWhenUsed="0"/>
+    <w:lsdException w:name="Medium Grid 2 Accent 1" w:semiHidden="0" w:uiPriority="68" w:unhideWhenUsed="0"/>
+    <w:lsdException w:name="Medium Grid 3 Accent 1" w:semiHidden="0" w:uiPriority="69" w:unhideWhenUsed="0"/>
+    <w:lsdException w:name="Dark List Accent 1" w:semiHidden="0" w:uiPriority="70" w:unhideWhenUsed="0"/>
+    <w:lsdException w:name="Colorful Shading Accent 1" w:semiHidden="0" w:uiPriority="71" w:unhideWhenUsed="0"/>
+    <w:lsdException w:name="Colorful List Accent 1" w:semiHidden="0" w:uiPriority="72" w:unhideWhenUsed="0"/>
+    <w:lsdException w:name="Colorful Grid Accent 1" w:semiHidden="0" w:uiPriority="73" w:unhideWhenUsed="0"/>
+    <w:lsdException w:name="Light Shading Accent 2" w:semiHidden="0" w:uiPriority="60" w:unhideWhenUsed="0"/>
+    <w:lsdException w:name="Light List Accent 2" w:semiHidden="0" w:uiPriority="61" w:unhideWhenUsed="0"/>
+    <w:lsdException w:name="Light Grid Accent 2" w:semiHidden="0" w:uiPriority="62" w:unhideWhenUsed="0"/>
+    <w:lsdException w:name="Medium Shading 1 Accent 2" w:semiHidden="0" w:uiPriority="63" w:unhideWhenUsed="0"/>
+    <w:lsdException w:name="Medium Shading 2 Accent 2" w:semiHidden="0" w:uiPriority="64" w:unhideWhenUsed="0"/>
+    <w:lsdException w:name="Medium List 1 Accent 2" w:semiHidden="0" w:uiPriority="65" w:unhideWhenUsed="0"/>
+    <w:lsdException w:name="Medium List 2 Accent 2" w:semiHidden="0" w:uiPriority="66" w:unhideWhenUsed="0"/>
+    <w:lsdException w:name="Medium Grid 1 Accent 2" w:semiHidden="0" w:uiPriority="67" w:unhideWhenUsed="0"/>
+    <w:lsdException w:name="Medium Grid 2 Accent 2" w:semiHidden="0" w:uiPriority="68" w:unhideWhenUsed="0"/>
+    <w:lsdException w:name="Medium Grid 3 Accent 2" w:semiHidden="0" w:uiPriority="69" w:unhideWhenUsed="0"/>
+    <w:lsdException w:name="Dark List Accent 2" w:semiHidden="0" w:uiPriority="70" w:unhideWhenUsed="0"/>
+    <w:lsdException w:name="Colorful Shading Accent 2" w:semiHidden="0" w:uiPriority="71" w:unhideWhenUsed="0"/>
+    <w:lsdException w:name="Colorful List Accent 2" w:semiHidden="0" w:uiPriority="72" w:unhideWhenUsed="0"/>
+    <w:lsdException w:name="Colorful Grid Accent 2" w:semiHidden="0" w:uiPriority="73" w:unhideWhenUsed="0"/>
+    <w:lsdException w:name="Light Shading Accent 3" w:semiHidden="0" w:uiPriority="60" w:unhideWhenUsed="0"/>
+    <w:lsdException w:name="Light List Accent 3" w:semiHidden="0" w:uiPriority="61" w:unhideWhenUsed="0"/>
+    <w:lsdException w:name="Light Grid Accent 3" w:semiHidden="0" w:uiPriority="62" w:unhideWhenUsed="0"/>
+    <w:lsdException w:name="Medium Shading 1 Accent 3" w:semiHidden="0" w:uiPriority="63" w:unhideWhenUsed="0"/>
+    <w:lsdException w:name="Medium Shading 2 Accent 3" w:semiHidden="0" w:uiPriority="64" w:unhideWhenUsed="0"/>
+    <w:lsdException w:name="Medium List 1 Accent 3" w:semiHidden="0" w:uiPriority="65" w:unhideWhenUsed="0"/>
+    <w:lsdException w:name="Medium List 2 Accent 3" w:semiHidden="0" w:uiPriority="66" w:unhideWhenUsed="0"/>
+    <w:lsdException w:name="Medium Grid 1 Accent 3" w:semiHidden="0" w:uiPriority="67" w:unhideWhenUsed="0"/>
+    <w:lsdException w:name="Medium Grid 2 Accent 3" w:semiHidden="0" w:uiPriority="68" w:unhideWhenUsed="0"/>
+    <w:lsdException w:name="Medium Grid 3 Accent 3" w:semiHidden="0" w:uiPriority="69" w:unhideWhenUsed="0"/>
+    <w:lsdException w:name="Dark List Accent 3" w:semiHidden="0" w:uiPriority="70" w:unhideWhenUsed="0"/>
+    <w:lsdException w:name="Colorful Shading Accent 3" w:semiHidden="0" w:uiPriority="71" w:unhideWhenUsed="0"/>
+    <w:lsdException w:name="Colorful List Accent 3" w:semiHidden="0" w:uiPriority="72" w:unhideWhenUsed="0"/>
+    <w:lsdException w:name="Colorful Grid Accent 3" w:semiHidden="0" w:uiPriority="73" w:unhideWhenUsed="0"/>
+    <w:lsdException w:name="Light Shading Accent 4" w:semiHidden="0" w:uiPriority="60" w:unhideWhenUsed="0"/>
+    <w:lsdException w:name="Light List Accent 4" w:semiHidden="0" w:uiPriority="61" w:unhideWhenUsed="0"/>
+    <w:lsdException w:name="Light Grid Accent 4" w:semiHidden="0" w:uiPriority="62" w:unhideWhenUsed="0"/>
+    <w:lsdException w:name="Medium Shading 1 Accent 4" w:semiHidden="0" w:uiPriority="63" w:unhideWhenUsed="0"/>
+    <w:lsdException w:name="Medium Shading 2 Accent 4" w:semiHidden="0" w:uiPriority="64" w:unhideWhenUsed="0"/>
+    <w:lsdException w:name="Medium List 1 Accent 4" w:semiHidden="0" w:uiPriority="65" w:unhideWhenUsed="0"/>
+    <w:lsdException w:name="Medium List 2 Accent 4" w:semiHidden="0" w:uiPriority="66" w:unhideWhenUsed="0"/>
+    <w:lsdException w:name="Medium Grid 1 Accent 4" w:semiHidden="0" w:uiPriority="67" w:unhideWhenUsed="0"/>
+    <w:lsdException w:name="Medium Grid 2 Accent 4" w:semiHidden="0" w:uiPriority="68" w:unhideWhenUsed="0"/>
+    <w:lsdException w:name="Medium Grid 3 Accent 4" w:semiHidden="0" w:uiPriority="69" w:unhideWhenUsed="0"/>
+    <w:lsdException w:name="Dark List Accent 4" w:semiHidden="0" w:uiPriority="70" w:unhideWhenUsed="0"/>
+    <w:lsdException w:name="Colorful Shading Accent 4" w:semiHidden="0" w:uiPriority="71" w:unhideWhenUsed="0"/>
+    <w:lsdException w:name="Colorful List Accent 4" w:semiHidden="0" w:uiPriority="72" w:unhideWhenUsed="0"/>
+    <w:lsdException w:name="Colorful Grid Accent 4" w:semiHidden="0" w:uiPriority="73" w:unhideWhenUsed="0"/>
+    <w:lsdException w:name="Light Shading Accent 5" w:semiHidden="0" w:uiPriority="60" w:unhideWhenUsed="0"/>
+    <w:lsdException w:name="Light List Accent 5" w:semiHidden="0" w:uiPriority="61" w:unhideWhenUsed="0"/>
+    <w:lsdException w:name="Light Grid Accent 5" w:semiHidden="0" w:uiPriority="62" w:unhideWhenUsed="0"/>
+    <w:lsdException w:name="Medium Shading 1 Accent 5" w:semiHidden="0" w:uiPriority="63" w:unhideWhenUsed="0"/>
+    <w:lsdException w:name="Medium Shading 2 Accent 5" w:semiHidden="0" w:uiPriority="64" w:unhideWhenUsed="0"/>
+    <w:lsdException w:name="Medium List 1 Accent 5" w:semiHidden="0" w:uiPriority="65" w:unhideWhenUsed="0"/>
+    <w:lsdException w:name="Medium List 2 Accent 5" w:semiHidden="0" w:uiPriority="66" w:unhideWhenUsed="0"/>
+    <w:lsdException w:name="Medium Grid 1 Accent 5" w:semiHidden="0" w:uiPriority="67" w:unhideWhenUsed="0"/>
+    <w:lsdException w:name="Medium Grid 2 Accent 5" w:semiHidden="0" w:uiPriority="68" w:unhideWhenUsed="0"/>
+    <w:lsdException w:name="Medium Grid 3 Accent 5" w:semiHidden="0" w:uiPriority="69" w:unhideWhenUsed="0"/>
+    <w:lsdException w:name="Dark List Accent 5" w:semiHidden="0" w:uiPriority="70" w:unhideWhenUsed="0"/>
+    <w:lsdException w:name="Colorful Shading Accent 5" w:semiHidden="0" w:uiPriority="71" w:unhideWhenUsed="0"/>
+    <w:lsdException w:name="Colorful List Accent 5" w:semiHidden="0" w:uiPriority="72" w:unhideWhenUsed="0"/>
+    <w:lsdException w:name="Colorful Grid Accent 5" w:semiHidden="0" w:uiPriority="73" w:unhideWhenUsed="0"/>
+    <w:lsdException w:name="Light Shading Accent 6" w:semiHidden="0" w:uiPriority="60" w:unhideWhenUsed="0"/>
+    <w:lsdException w:name="Light List Accent 6" w:semiHidden="0" w:uiPriority="61" w:unhideWhenUsed="0"/>
+    <w:lsdException w:name="Light Grid Accent 6" w:semiHidden="0" w:uiPriority="62" w:unhideWhenUsed="0"/>
+    <w:lsdException w:name="Medium Shading 1 Accent 6" w:semiHidden="0" w:uiPriority="63" w:unhideWhenUsed="0"/>
+    <w:lsdException w:name="Medium Shading 2 Accent 6" w:semiHidden="0" w:uiPriority="64" w:unhideWhenUsed="0"/>
+    <w:lsdException w:name="Medium List 1 Accent 6" w:semiHidden="0" w:uiPriority="65" w:unhideWhenUsed="0"/>
+    <w:lsdException w:name="Medium List 2 Accent 6" w:semiHidden="0" w:uiPriority="66" w:unhideWhenUsed="0"/>
+    <w:lsdException w:name="Medium Grid 1 Accent 6" w:semiHidden="0" w:uiPriority="67" w:unhideWhenUsed="0"/>
+    <w:lsdException w:name="Medium Grid 2 Accent 6" w:semiHidden="0" w:uiPriority="68" w:unhideWhenUsed="0"/>
+    <w:lsdException w:name="Medium Grid 3 Accent 6" w:semiHidden="0" w:uiPriority="69" w:unhideWhenUsed="0"/>
+    <w:lsdException w:name="Dark List Accent 6" w:semiHidden="0" w:uiPriority="70" w:unhideWhenUsed="0"/>
+    <w:lsdException w:name="Colorful Shading Accent 6" w:semiHidden="0" w:uiPriority="71" w:unhideWhenUsed="0"/>
+    <w:lsdException w:name="Colorful List Accent 6" w:semiHidden="0" w:uiPriority="72" w:unhideWhenUsed="0"/>
+    <w:lsdException w:name="Colorful Grid Accent 6" w:semiHidden="0" w:uiPriority="73" w:unhideWhenUsed="0"/>
+    <w:lsdException w:name="Subtle Emphasis" w:semiHidden="0" w:uiPriority="19" w:unhideWhenUsed="0" w:qFormat="1"/>
+    <w:lsdException w:name="Intense Emphasis" w:semiHidden="0" w:uiPriority="21" w:unhideWhenUsed="0" w:qFormat="1"/>
+    <w:lsdException w:name="Subtle Reference" w:semiHidden="0" w:uiPriority="31" w:unhideWhenUsed="0" w:qFormat="1"/>
+    <w:lsdException w:name="Intense Reference" w:semiHidden="0" w:uiPriority="32" w:unhideWhenUsed="0" w:qFormat="1"/>
+    <w:lsdException w:name="Book Title" w:semiHidden="0" w:uiPriority="33" w:unhideWhenUsed="0" w:qFormat="1"/>
+    <w:lsdException w:name="Bibliography" w:uiPriority="37"/>
+    <w:lsdException w:name="TOC Heading" w:uiPriority="39" w:qFormat="1"/>
   </w:latentStyles>
   <w:style w:type="paragraph" w:default="1" w:styleId="Normlny">
     <w:name w:val="Normal"/>
@@ -14610,6 +14241,7 @@
     <w:uiPriority w:val="99"/>
     <w:semiHidden/>
     <w:unhideWhenUsed/>
+    <w:qFormat/>
     <w:tblPr>
       <w:tblInd w:w="0" w:type="dxa"/>
       <w:tblCellMar>
@@ -14954,7 +14586,7 @@
     <w:basedOn w:val="Predvolenpsmoodseku"/>
     <w:rsid w:val="005077B5"/>
   </w:style>
-  <w:style w:type="character" w:styleId="Zstupntext">
+  <w:style w:type="character" w:styleId="Textzstupnhosymbolu">
     <w:name w:val="Placeholder Text"/>
     <w:basedOn w:val="Predvolenpsmoodseku"/>
     <w:uiPriority w:val="99"/>
